--- a/project/information/spec/0921 G演算法跟界面.docx
+++ b/project/information/spec/0921 G演算法跟界面.docx
@@ -3,11 +3,6 @@
 <w:document xmlns:ve="http://schemas.openxmlformats.org/markup-compatibility/2006" xmlns:o="urn:schemas-microsoft-com:office:office" xmlns:r="http://schemas.openxmlformats.org/officeDocument/2006/relationships" xmlns:m="http://schemas.openxmlformats.org/officeDocument/2006/math" xmlns:v="urn:schemas-microsoft-com:vml" xmlns:wp="http://schemas.openxmlformats.org/drawingml/2006/wordprocessingDrawing" xmlns:w10="urn:schemas-microsoft-com:office:word" xmlns:w="http://schemas.openxmlformats.org/wordprocessingml/2006/main" xmlns:wne="http://schemas.microsoft.com/office/word/2006/wordml">
   <w:body>
     <w:p>
-      <w:pPr>
-        <w:rPr>
-          <w:rFonts w:hint="eastAsia"/>
-        </w:rPr>
-      </w:pPr>
       <w:r>
         <w:rPr>
           <w:rFonts w:hint="eastAsia"/>
@@ -22,11 +17,6 @@
       </w:r>
     </w:p>
     <w:p>
-      <w:pPr>
-        <w:rPr>
-          <w:rFonts w:hint="eastAsia"/>
-        </w:rPr>
-      </w:pPr>
       <w:r>
         <w:rPr>
           <w:rFonts w:hint="eastAsia"/>
@@ -41,11 +31,6 @@
       </w:r>
     </w:p>
     <w:p>
-      <w:pPr>
-        <w:rPr>
-          <w:rFonts w:hint="eastAsia"/>
-        </w:rPr>
-      </w:pPr>
       <w:r>
         <w:rPr>
           <w:rFonts w:hint="eastAsia"/>
@@ -72,11 +57,6 @@
       </w:r>
     </w:p>
     <w:p>
-      <w:pPr>
-        <w:rPr>
-          <w:rFonts w:hint="eastAsia"/>
-        </w:rPr>
-      </w:pPr>
       <w:r>
         <w:rPr>
           <w:rFonts w:hint="eastAsia"/>
@@ -115,11 +95,6 @@
       </w:r>
     </w:p>
     <w:p>
-      <w:pPr>
-        <w:rPr>
-          <w:rFonts w:hint="eastAsia"/>
-        </w:rPr>
-      </w:pPr>
       <w:r>
         <w:rPr>
           <w:rFonts w:hint="eastAsia"/>
@@ -186,11 +161,6 @@
       </w:r>
     </w:p>
     <w:p>
-      <w:pPr>
-        <w:rPr>
-          <w:rFonts w:hint="eastAsia"/>
-        </w:rPr>
-      </w:pPr>
       <w:r>
         <w:rPr>
           <w:rFonts w:hint="eastAsia"/>
@@ -206,11 +176,6 @@
     </w:p>
     <w:p/>
     <w:p>
-      <w:pPr>
-        <w:rPr>
-          <w:rFonts w:hint="eastAsia"/>
-        </w:rPr>
-      </w:pPr>
       <w:r>
         <w:rPr>
           <w:rFonts w:hint="eastAsia"/>
@@ -249,11 +214,6 @@
       </w:r>
     </w:p>
     <w:p>
-      <w:pPr>
-        <w:rPr>
-          <w:rFonts w:hint="eastAsia"/>
-        </w:rPr>
-      </w:pPr>
       <w:r>
         <w:rPr>
           <w:rFonts w:hint="eastAsia"/>
@@ -268,11 +228,6 @@
       </w:r>
     </w:p>
     <w:p>
-      <w:pPr>
-        <w:rPr>
-          <w:rFonts w:hint="eastAsia"/>
-        </w:rPr>
-      </w:pPr>
       <w:r>
         <w:rPr>
           <w:rFonts w:hint="eastAsia"/>
@@ -331,11 +286,6 @@
       </w:r>
     </w:p>
     <w:p>
-      <w:pPr>
-        <w:rPr>
-          <w:rFonts w:hint="eastAsia"/>
-        </w:rPr>
-      </w:pPr>
       <w:r>
         <w:rPr>
           <w:rFonts w:hint="eastAsia"/>
@@ -376,11 +326,6 @@
       </w:r>
     </w:p>
     <w:p>
-      <w:pPr>
-        <w:rPr>
-          <w:rFonts w:hint="eastAsia"/>
-        </w:rPr>
-      </w:pPr>
       <w:r>
         <w:rPr>
           <w:rFonts w:hint="eastAsia"/>
@@ -421,11 +366,6 @@
       </w:r>
     </w:p>
     <w:p>
-      <w:pPr>
-        <w:rPr>
-          <w:rFonts w:hint="eastAsia"/>
-        </w:rPr>
-      </w:pPr>
       <w:r>
         <w:rPr>
           <w:rFonts w:hint="eastAsia"/>
@@ -452,11 +392,6 @@
       </w:r>
     </w:p>
     <w:p>
-      <w:pPr>
-        <w:rPr>
-          <w:rFonts w:hint="eastAsia"/>
-        </w:rPr>
-      </w:pPr>
       <w:r>
         <w:rPr>
           <w:rFonts w:hint="eastAsia"/>
@@ -484,11 +419,6 @@
     </w:p>
     <w:p/>
     <w:p>
-      <w:pPr>
-        <w:rPr>
-          <w:rFonts w:hint="eastAsia"/>
-        </w:rPr>
-      </w:pPr>
       <w:r>
         <w:rPr>
           <w:rFonts w:hint="eastAsia"/>
@@ -541,11 +471,6 @@
       </w:r>
     </w:p>
     <w:p>
-      <w:pPr>
-        <w:rPr>
-          <w:rFonts w:hint="eastAsia"/>
-        </w:rPr>
-      </w:pPr>
       <w:r>
         <w:rPr>
           <w:rFonts w:hint="eastAsia"/>
@@ -561,11 +486,6 @@
     </w:p>
     <w:p/>
     <w:p>
-      <w:pPr>
-        <w:rPr>
-          <w:rFonts w:hint="eastAsia"/>
-        </w:rPr>
-      </w:pPr>
       <w:r>
         <w:rPr>
           <w:rFonts w:hint="eastAsia"/>
@@ -618,11 +538,6 @@
       </w:r>
     </w:p>
     <w:p>
-      <w:pPr>
-        <w:rPr>
-          <w:rFonts w:hint="eastAsia"/>
-        </w:rPr>
-      </w:pPr>
       <w:r>
         <w:rPr>
           <w:rFonts w:hint="eastAsia"/>
@@ -638,11 +553,6 @@
     </w:p>
     <w:p/>
     <w:p>
-      <w:pPr>
-        <w:rPr>
-          <w:rFonts w:hint="eastAsia"/>
-        </w:rPr>
-      </w:pPr>
       <w:r>
         <w:rPr>
           <w:rFonts w:hint="eastAsia"/>
@@ -695,11 +605,6 @@
       </w:r>
     </w:p>
     <w:p>
-      <w:pPr>
-        <w:rPr>
-          <w:rFonts w:hint="eastAsia"/>
-        </w:rPr>
-      </w:pPr>
       <w:r>
         <w:rPr>
           <w:rFonts w:hint="eastAsia"/>
@@ -713,13 +618,7 @@
         <w:t>裡面顯示的數字由演算法帶出</w:t>
       </w:r>
     </w:p>
-    <w:p>
-      <w:pPr>
-        <w:rPr>
-          <w:rFonts w:hint="eastAsia"/>
-        </w:rPr>
-      </w:pPr>
-    </w:p>
+    <w:p/>
     <w:p>
       <w:r>
         <w:t>------****</w:t>
@@ -836,11 +735,6 @@
     </w:p>
     <w:p/>
     <w:p>
-      <w:pPr>
-        <w:rPr>
-          <w:rFonts w:hint="eastAsia"/>
-        </w:rPr>
-      </w:pPr>
       <w:r>
         <w:rPr>
           <w:rFonts w:hint="eastAsia"/>
@@ -891,11 +785,6 @@
       </w:r>
     </w:p>
     <w:p>
-      <w:pPr>
-        <w:rPr>
-          <w:rFonts w:hint="eastAsia"/>
-        </w:rPr>
-      </w:pPr>
       <w:r>
         <w:rPr>
           <w:rFonts w:hint="eastAsia"/>
@@ -913,11 +802,6 @@
     </w:p>
     <w:p/>
     <w:p>
-      <w:pPr>
-        <w:rPr>
-          <w:rFonts w:hint="eastAsia"/>
-        </w:rPr>
-      </w:pPr>
       <w:r>
         <w:rPr>
           <w:rFonts w:hint="eastAsia"/>
@@ -938,11 +822,6 @@
       </w:r>
     </w:p>
     <w:p>
-      <w:pPr>
-        <w:rPr>
-          <w:rFonts w:hint="eastAsia"/>
-        </w:rPr>
-      </w:pPr>
       <w:r>
         <w:rPr>
           <w:rFonts w:hint="eastAsia"/>
@@ -981,11 +860,6 @@
       </w:r>
     </w:p>
     <w:p>
-      <w:pPr>
-        <w:rPr>
-          <w:rFonts w:hint="eastAsia"/>
-        </w:rPr>
-      </w:pPr>
       <w:r>
         <w:rPr>
           <w:rFonts w:hint="eastAsia"/>
@@ -1044,11 +918,6 @@
       </w:r>
     </w:p>
     <w:p>
-      <w:pPr>
-        <w:rPr>
-          <w:rFonts w:hint="eastAsia"/>
-        </w:rPr>
-      </w:pPr>
       <w:r>
         <w:rPr>
           <w:rFonts w:hint="eastAsia"/>
@@ -1128,11 +997,6 @@
       </w:r>
     </w:p>
     <w:p>
-      <w:pPr>
-        <w:rPr>
-          <w:rFonts w:hint="eastAsia"/>
-        </w:rPr>
-      </w:pPr>
       <w:r>
         <w:rPr>
           <w:rFonts w:hint="eastAsia"/>
@@ -1200,11 +1064,6 @@
     </w:p>
     <w:p/>
     <w:p>
-      <w:pPr>
-        <w:rPr>
-          <w:rFonts w:hint="eastAsia"/>
-        </w:rPr>
-      </w:pPr>
       <w:r>
         <w:rPr>
           <w:rFonts w:hint="eastAsia"/>
@@ -1271,11 +1130,6 @@
       </w:r>
     </w:p>
     <w:p>
-      <w:pPr>
-        <w:rPr>
-          <w:rFonts w:hint="eastAsia"/>
-        </w:rPr>
-      </w:pPr>
       <w:r>
         <w:rPr>
           <w:rFonts w:hint="eastAsia"/>
@@ -1322,11 +1176,6 @@
       </w:r>
     </w:p>
     <w:p>
-      <w:pPr>
-        <w:rPr>
-          <w:rFonts w:hint="eastAsia"/>
-        </w:rPr>
-      </w:pPr>
       <w:r>
         <w:rPr>
           <w:rFonts w:hint="eastAsia"/>
@@ -1379,11 +1228,6 @@
       </w:r>
     </w:p>
     <w:p>
-      <w:pPr>
-        <w:rPr>
-          <w:rFonts w:hint="eastAsia"/>
-        </w:rPr>
-      </w:pPr>
       <w:r>
         <w:rPr>
           <w:rFonts w:hint="eastAsia"/>
@@ -1399,11 +1243,6 @@
     </w:p>
     <w:p/>
     <w:p>
-      <w:pPr>
-        <w:rPr>
-          <w:rFonts w:hint="eastAsia"/>
-        </w:rPr>
-      </w:pPr>
       <w:r>
         <w:rPr>
           <w:rFonts w:hint="eastAsia"/>
@@ -1442,11 +1281,6 @@
       </w:r>
     </w:p>
     <w:p>
-      <w:pPr>
-        <w:rPr>
-          <w:rFonts w:hint="eastAsia"/>
-        </w:rPr>
-      </w:pPr>
       <w:r>
         <w:rPr>
           <w:rFonts w:hint="eastAsia"/>
@@ -1505,11 +1339,6 @@
       </w:r>
     </w:p>
     <w:p>
-      <w:pPr>
-        <w:rPr>
-          <w:rFonts w:hint="eastAsia"/>
-        </w:rPr>
-      </w:pPr>
       <w:r>
         <w:rPr>
           <w:rFonts w:hint="eastAsia"/>
@@ -1576,11 +1405,6 @@
       </w:r>
     </w:p>
     <w:p>
-      <w:pPr>
-        <w:rPr>
-          <w:rFonts w:hint="eastAsia"/>
-        </w:rPr>
-      </w:pPr>
       <w:r>
         <w:rPr>
           <w:rFonts w:hint="eastAsia"/>
@@ -1646,11 +1470,6 @@
     </w:p>
     <w:p/>
     <w:p>
-      <w:pPr>
-        <w:rPr>
-          <w:rFonts w:hint="eastAsia"/>
-        </w:rPr>
-      </w:pPr>
       <w:r>
         <w:rPr>
           <w:rFonts w:hint="eastAsia"/>
@@ -1717,11 +1536,6 @@
       </w:r>
     </w:p>
     <w:p>
-      <w:pPr>
-        <w:rPr>
-          <w:rFonts w:hint="eastAsia"/>
-        </w:rPr>
-      </w:pPr>
       <w:r>
         <w:rPr>
           <w:rFonts w:hint="eastAsia"/>
@@ -1786,11 +1600,6 @@
       </w:r>
     </w:p>
     <w:p>
-      <w:pPr>
-        <w:rPr>
-          <w:rFonts w:hint="eastAsia"/>
-        </w:rPr>
-      </w:pPr>
       <w:r>
         <w:rPr>
           <w:rFonts w:hint="eastAsia"/>
@@ -1868,11 +1677,6 @@
     </w:p>
     <w:p/>
     <w:p>
-      <w:pPr>
-        <w:rPr>
-          <w:rFonts w:hint="eastAsia"/>
-        </w:rPr>
-      </w:pPr>
       <w:r>
         <w:rPr>
           <w:rFonts w:hint="eastAsia"/>
@@ -1911,11 +1715,6 @@
       </w:r>
     </w:p>
     <w:p>
-      <w:pPr>
-        <w:rPr>
-          <w:rFonts w:hint="eastAsia"/>
-        </w:rPr>
-      </w:pPr>
       <w:r>
         <w:rPr>
           <w:rFonts w:hint="eastAsia"/>
@@ -1974,11 +1773,6 @@
       </w:r>
     </w:p>
     <w:p>
-      <w:pPr>
-        <w:rPr>
-          <w:rFonts w:hint="eastAsia"/>
-        </w:rPr>
-      </w:pPr>
       <w:r>
         <w:rPr>
           <w:rFonts w:hint="eastAsia"/>
@@ -2045,11 +1839,6 @@
       </w:r>
     </w:p>
     <w:p>
-      <w:pPr>
-        <w:rPr>
-          <w:rFonts w:hint="eastAsia"/>
-        </w:rPr>
-      </w:pPr>
       <w:r>
         <w:rPr>
           <w:rFonts w:hint="eastAsia"/>
@@ -2115,11 +1904,6 @@
     </w:p>
     <w:p/>
     <w:p>
-      <w:pPr>
-        <w:rPr>
-          <w:rFonts w:hint="eastAsia"/>
-        </w:rPr>
-      </w:pPr>
       <w:r>
         <w:rPr>
           <w:rFonts w:hint="eastAsia"/>
@@ -2186,11 +1970,6 @@
       </w:r>
     </w:p>
     <w:p>
-      <w:pPr>
-        <w:rPr>
-          <w:rFonts w:hint="eastAsia"/>
-        </w:rPr>
-      </w:pPr>
       <w:r>
         <w:rPr>
           <w:rFonts w:hint="eastAsia"/>
@@ -2255,11 +2034,6 @@
       </w:r>
     </w:p>
     <w:p>
-      <w:pPr>
-        <w:rPr>
-          <w:rFonts w:hint="eastAsia"/>
-        </w:rPr>
-      </w:pPr>
       <w:r>
         <w:rPr>
           <w:rFonts w:hint="eastAsia"/>
@@ -2337,11 +2111,6 @@
     </w:p>
     <w:p/>
     <w:p>
-      <w:pPr>
-        <w:rPr>
-          <w:rFonts w:hint="eastAsia"/>
-        </w:rPr>
-      </w:pPr>
       <w:r>
         <w:rPr>
           <w:rFonts w:hint="eastAsia"/>
@@ -2392,11 +2161,6 @@
       </w:r>
     </w:p>
     <w:p>
-      <w:pPr>
-        <w:rPr>
-          <w:rFonts w:hint="eastAsia"/>
-        </w:rPr>
-      </w:pPr>
       <w:r>
         <w:rPr>
           <w:rFonts w:hint="eastAsia"/>
@@ -2455,11 +2219,6 @@
       </w:r>
     </w:p>
     <w:p>
-      <w:pPr>
-        <w:rPr>
-          <w:rFonts w:hint="eastAsia"/>
-        </w:rPr>
-      </w:pPr>
       <w:r>
         <w:rPr>
           <w:rFonts w:hint="eastAsia"/>
@@ -2538,11 +2297,6 @@
       </w:r>
     </w:p>
     <w:p>
-      <w:pPr>
-        <w:rPr>
-          <w:rFonts w:hint="eastAsia"/>
-        </w:rPr>
-      </w:pPr>
       <w:r>
         <w:rPr>
           <w:rFonts w:hint="eastAsia"/>
@@ -2610,11 +2364,6 @@
     </w:p>
     <w:p/>
     <w:p>
-      <w:pPr>
-        <w:rPr>
-          <w:rFonts w:hint="eastAsia"/>
-        </w:rPr>
-      </w:pPr>
       <w:r>
         <w:rPr>
           <w:rFonts w:hint="eastAsia"/>
@@ -2693,11 +2442,6 @@
       </w:r>
     </w:p>
     <w:p>
-      <w:pPr>
-        <w:rPr>
-          <w:rFonts w:hint="eastAsia"/>
-        </w:rPr>
-      </w:pPr>
       <w:r>
         <w:rPr>
           <w:rFonts w:hint="eastAsia"/>
@@ -2763,11 +2507,6 @@
     </w:p>
     <w:p/>
     <w:p>
-      <w:pPr>
-        <w:rPr>
-          <w:rFonts w:hint="eastAsia"/>
-        </w:rPr>
-      </w:pPr>
       <w:r>
         <w:rPr>
           <w:rFonts w:hint="eastAsia"/>
@@ -2852,11 +2591,6 @@
       </w:r>
     </w:p>
     <w:p>
-      <w:pPr>
-        <w:rPr>
-          <w:rFonts w:hint="eastAsia"/>
-        </w:rPr>
-      </w:pPr>
       <w:r>
         <w:rPr>
           <w:rFonts w:hint="eastAsia"/>
@@ -2898,11 +2632,6 @@
     </w:p>
     <w:p/>
     <w:p>
-      <w:pPr>
-        <w:rPr>
-          <w:rFonts w:hint="eastAsia"/>
-        </w:rPr>
-      </w:pPr>
       <w:r>
         <w:rPr>
           <w:rFonts w:hint="eastAsia"/>
@@ -2997,11 +2726,6 @@
       </w:r>
     </w:p>
     <w:p>
-      <w:pPr>
-        <w:rPr>
-          <w:rFonts w:hint="eastAsia"/>
-        </w:rPr>
-      </w:pPr>
       <w:r>
         <w:rPr>
           <w:rFonts w:hint="eastAsia"/>
@@ -3044,11 +2768,6 @@
     </w:p>
     <w:p/>
     <w:p>
-      <w:pPr>
-        <w:rPr>
-          <w:rFonts w:hint="eastAsia"/>
-        </w:rPr>
-      </w:pPr>
       <w:r>
         <w:rPr>
           <w:rFonts w:hint="eastAsia"/>
@@ -3111,11 +2830,6 @@
       </w:r>
     </w:p>
     <w:p>
-      <w:pPr>
-        <w:rPr>
-          <w:rFonts w:hint="eastAsia"/>
-        </w:rPr>
-      </w:pPr>
       <w:r>
         <w:rPr>
           <w:rFonts w:hint="eastAsia"/>
@@ -3174,11 +2888,6 @@
       </w:r>
     </w:p>
     <w:p>
-      <w:pPr>
-        <w:rPr>
-          <w:rFonts w:hint="eastAsia"/>
-        </w:rPr>
-      </w:pPr>
       <w:r>
         <w:rPr>
           <w:rFonts w:hint="eastAsia"/>
@@ -3257,11 +2966,6 @@
       </w:r>
     </w:p>
     <w:p>
-      <w:pPr>
-        <w:rPr>
-          <w:rFonts w:hint="eastAsia"/>
-        </w:rPr>
-      </w:pPr>
       <w:r>
         <w:rPr>
           <w:rFonts w:hint="eastAsia"/>
@@ -3329,11 +3033,6 @@
     </w:p>
     <w:p/>
     <w:p>
-      <w:pPr>
-        <w:rPr>
-          <w:rFonts w:hint="eastAsia"/>
-        </w:rPr>
-      </w:pPr>
       <w:r>
         <w:rPr>
           <w:rFonts w:hint="eastAsia"/>
@@ -3412,11 +3111,6 @@
       </w:r>
     </w:p>
     <w:p>
-      <w:pPr>
-        <w:rPr>
-          <w:rFonts w:hint="eastAsia"/>
-        </w:rPr>
-      </w:pPr>
       <w:r>
         <w:rPr>
           <w:rFonts w:hint="eastAsia"/>
@@ -3457,11 +3151,6 @@
       </w:r>
     </w:p>
     <w:p>
-      <w:pPr>
-        <w:rPr>
-          <w:rFonts w:hint="eastAsia"/>
-        </w:rPr>
-      </w:pPr>
       <w:r>
         <w:rPr>
           <w:rFonts w:hint="eastAsia"/>
@@ -3528,11 +3217,6 @@
       <w:proofErr w:type="gramEnd"/>
     </w:p>
     <w:p>
-      <w:pPr>
-        <w:rPr>
-          <w:rFonts w:hint="eastAsia"/>
-        </w:rPr>
-      </w:pPr>
       <w:r>
         <w:rPr>
           <w:rFonts w:hint="eastAsia"/>
@@ -3611,11 +3295,6 @@
       </w:r>
     </w:p>
     <w:p>
-      <w:pPr>
-        <w:rPr>
-          <w:rFonts w:hint="eastAsia"/>
-        </w:rPr>
-      </w:pPr>
       <w:r>
         <w:rPr>
           <w:rFonts w:hint="eastAsia"/>
@@ -3710,11 +3389,6 @@
       </w:r>
     </w:p>
     <w:p>
-      <w:pPr>
-        <w:rPr>
-          <w:rFonts w:hint="eastAsia"/>
-        </w:rPr>
-      </w:pPr>
       <w:r>
         <w:rPr>
           <w:rFonts w:hint="eastAsia"/>
@@ -3754,19 +3428,8 @@
         <w:t>時再打</w:t>
       </w:r>
     </w:p>
-    <w:p>
-      <w:pPr>
-        <w:rPr>
-          <w:rFonts w:hint="eastAsia"/>
-        </w:rPr>
-      </w:pPr>
-    </w:p>
-    <w:p>
-      <w:pPr>
-        <w:rPr>
-          <w:rFonts w:hint="eastAsia"/>
-        </w:rPr>
-      </w:pPr>
+    <w:p/>
+    <w:p>
       <w:r>
         <w:rPr>
           <w:noProof/>
@@ -3819,11 +3482,6 @@
       </w:r>
     </w:p>
     <w:p>
-      <w:pPr>
-        <w:rPr>
-          <w:rFonts w:hint="eastAsia"/>
-        </w:rPr>
-      </w:pPr>
       <w:r>
         <w:rPr>
           <w:noProof/>
@@ -3877,6 +3535,11 @@
       </w:r>
     </w:p>
     <w:p>
+      <w:pPr>
+        <w:rPr>
+          <w:rFonts w:hint="eastAsia"/>
+        </w:rPr>
+      </w:pPr>
       <w:r>
         <w:rPr>
           <w:noProof/>
@@ -3909,6 +3572,66 @@
                     <a:xfrm>
                       <a:off x="0" y="0"/>
                       <a:ext cx="4819650" cy="1524000"/>
+                    </a:xfrm>
+                    <a:prstGeom prst="rect">
+                      <a:avLst/>
+                    </a:prstGeom>
+                    <a:noFill/>
+                    <a:ln w="9525">
+                      <a:noFill/>
+                      <a:miter lim="800000"/>
+                      <a:headEnd/>
+                      <a:tailEnd/>
+                    </a:ln>
+                  </pic:spPr>
+                </pic:pic>
+              </a:graphicData>
+            </a:graphic>
+          </wp:inline>
+        </w:drawing>
+      </w:r>
+    </w:p>
+    <w:p>
+      <w:pPr>
+        <w:rPr>
+          <w:rFonts w:hint="eastAsia"/>
+        </w:rPr>
+      </w:pPr>
+    </w:p>
+    <w:p>
+      <w:r>
+        <w:rPr>
+          <w:noProof/>
+        </w:rPr>
+        <w:lastRenderedPageBreak/>
+        <w:drawing>
+          <wp:inline distT="0" distB="0" distL="0" distR="0">
+            <wp:extent cx="5274310" cy="4796607"/>
+            <wp:effectExtent l="19050" t="0" r="2540" b="0"/>
+            <wp:docPr id="2" name="圖片 1"/>
+            <wp:cNvGraphicFramePr>
+              <a:graphicFrameLocks xmlns:a="http://schemas.openxmlformats.org/drawingml/2006/main" noChangeAspect="1"/>
+            </wp:cNvGraphicFramePr>
+            <a:graphic xmlns:a="http://schemas.openxmlformats.org/drawingml/2006/main">
+              <a:graphicData uri="http://schemas.openxmlformats.org/drawingml/2006/picture">
+                <pic:pic xmlns:pic="http://schemas.openxmlformats.org/drawingml/2006/picture">
+                  <pic:nvPicPr>
+                    <pic:cNvPr id="0" name="Picture 1"/>
+                    <pic:cNvPicPr>
+                      <a:picLocks noChangeAspect="1" noChangeArrowheads="1"/>
+                    </pic:cNvPicPr>
+                  </pic:nvPicPr>
+                  <pic:blipFill>
+                    <a:blip r:embed="rId9" cstate="print"/>
+                    <a:srcRect/>
+                    <a:stretch>
+                      <a:fillRect/>
+                    </a:stretch>
+                  </pic:blipFill>
+                  <pic:spPr bwMode="auto">
+                    <a:xfrm>
+                      <a:off x="0" y="0"/>
+                      <a:ext cx="5274310" cy="4796607"/>
                     </a:xfrm>
                     <a:prstGeom prst="rect">
                       <a:avLst/>
